--- a/Planning and Design/Design Reports/Milestone 6/CST-247 Milestone 6 design report.docx
+++ b/Planning and Design/Design Reports/Milestone 6/CST-247 Milestone 6 design report.docx
@@ -521,7 +521,7 @@
                 </w:tcPr>
                 <w:p>
                   <w:r>
-                    <w:t>Create model and database class for saving game state.</w:t>
+                    <w:t>Create presentation of product to show final product to the stake holders.</w:t>
                   </w:r>
                 </w:p>
               </w:tc>
@@ -531,7 +531,7 @@
                 </w:tcPr>
                 <w:p>
                   <w:r>
-                    <w:t>Shawn</w:t>
+                    <w:t>Richard</w:t>
                   </w:r>
                 </w:p>
               </w:tc>
@@ -541,7 +541,7 @@
                 </w:tcPr>
                 <w:p>
                   <w:r>
-                    <w:t>1</w:t>
+                    <w:t>4</w:t>
                   </w:r>
                   <w:r>
                     <w:t>.0</w:t>
@@ -566,52 +566,10 @@
                 </w:tcPr>
                 <w:p>
                   <w:r>
-                    <w:t>Create game results model and database class for saving game results.</w:t>
-                  </w:r>
-                </w:p>
-              </w:tc>
-              <w:tc>
-                <w:tcPr>
-                  <w:tcW w:w="2610" w:type="dxa"/>
-                </w:tcPr>
-                <w:p>
-                  <w:r>
-                    <w:t>Shawn</w:t>
-                  </w:r>
-                </w:p>
-              </w:tc>
-              <w:tc>
-                <w:tcPr>
-                  <w:tcW w:w="1260" w:type="dxa"/>
-                </w:tcPr>
-                <w:p>
-                  <w:r>
-                    <w:t>1</w:t>
+                    <w:t>Incorporate</w:t>
                   </w:r>
                   <w:r>
-                    <w:t>.0</w:t>
-                  </w:r>
-                </w:p>
-              </w:tc>
-              <w:tc>
-                <w:tcPr>
-                  <w:tcW w:w="1350" w:type="dxa"/>
-                </w:tcPr>
-                <w:p>
-                  <w:r>
-                    <w:t>0</w:t>
-                  </w:r>
-                </w:p>
-              </w:tc>
-            </w:tr>
-            <w:tr>
-              <w:tc>
-                <w:tcPr>
-                  <w:tcW w:w="6835" w:type="dxa"/>
-                </w:tcPr>
-                <w:p>
-                  <w:r>
-                    <w:t>Create controller and view for loading and saving game state.</w:t>
+                    <w:t xml:space="preserve"> Logging through dependency Injection</w:t>
                   </w:r>
                 </w:p>
               </w:tc>
@@ -656,7 +614,7 @@
                 </w:tcPr>
                 <w:p>
                   <w:r>
-                    <w:t>Create controller and view for loading results of previous games.</w:t>
+                    <w:t>Have application obtain scores through REST service</w:t>
                   </w:r>
                 </w:p>
               </w:tc>
@@ -680,95 +638,6 @@
                   </w:r>
                   <w:r>
                     <w:t>.0</w:t>
-                  </w:r>
-                </w:p>
-              </w:tc>
-              <w:tc>
-                <w:tcPr>
-                  <w:tcW w:w="1350" w:type="dxa"/>
-                </w:tcPr>
-                <w:p>
-                  <w:r>
-                    <w:t>0</w:t>
-                  </w:r>
-                </w:p>
-              </w:tc>
-            </w:tr>
-            <w:tr>
-              <w:tc>
-                <w:tcPr>
-                  <w:tcW w:w="6835" w:type="dxa"/>
-                </w:tcPr>
-                <w:p>
-                  <w:r>
-                    <w:t>Setup REST API Service.</w:t>
-                  </w:r>
-                </w:p>
-              </w:tc>
-              <w:tc>
-                <w:tcPr>
-                  <w:tcW w:w="2610" w:type="dxa"/>
-                </w:tcPr>
-                <w:p>
-                  <w:r>
-                    <w:t>Richard</w:t>
-                  </w:r>
-                </w:p>
-              </w:tc>
-              <w:tc>
-                <w:tcPr>
-                  <w:tcW w:w="1260" w:type="dxa"/>
-                </w:tcPr>
-                <w:p>
-                  <w:r>
-                    <w:t>4.0</w:t>
-                  </w:r>
-                </w:p>
-              </w:tc>
-              <w:tc>
-                <w:tcPr>
-                  <w:tcW w:w="1350" w:type="dxa"/>
-                </w:tcPr>
-                <w:p>
-                  <w:r>
-                    <w:t>0</w:t>
-                  </w:r>
-                </w:p>
-              </w:tc>
-            </w:tr>
-            <w:tr>
-              <w:tc>
-                <w:tcPr>
-                  <w:tcW w:w="6835" w:type="dxa"/>
-                </w:tcPr>
-                <w:p>
-                  <w:pPr>
-                    <w:tabs>
-                      <w:tab w:val="left" w:pos="4050"/>
-                    </w:tabs>
-                  </w:pPr>
-                  <w:r>
-                    <w:t>Secure REST API Service to require user authentication.</w:t>
-                  </w:r>
-                </w:p>
-              </w:tc>
-              <w:tc>
-                <w:tcPr>
-                  <w:tcW w:w="2610" w:type="dxa"/>
-                </w:tcPr>
-                <w:p>
-                  <w:r>
-                    <w:t>Richard</w:t>
-                  </w:r>
-                </w:p>
-              </w:tc>
-              <w:tc>
-                <w:tcPr>
-                  <w:tcW w:w="1260" w:type="dxa"/>
-                </w:tcPr>
-                <w:p>
-                  <w:r>
-                    <w:t>1.0</w:t>
                   </w:r>
                 </w:p>
               </w:tc>
@@ -823,6 +692,90 @@
                     <w:t>0</w:t>
                   </w:r>
                 </w:p>
+              </w:tc>
+            </w:tr>
+            <w:tr>
+              <w:tc>
+                <w:tcPr>
+                  <w:tcW w:w="6835" w:type="dxa"/>
+                </w:tcPr>
+                <w:p/>
+              </w:tc>
+              <w:tc>
+                <w:tcPr>
+                  <w:tcW w:w="2610" w:type="dxa"/>
+                </w:tcPr>
+                <w:p/>
+              </w:tc>
+              <w:tc>
+                <w:tcPr>
+                  <w:tcW w:w="1260" w:type="dxa"/>
+                </w:tcPr>
+                <w:p/>
+              </w:tc>
+              <w:tc>
+                <w:tcPr>
+                  <w:tcW w:w="1350" w:type="dxa"/>
+                </w:tcPr>
+                <w:p/>
+              </w:tc>
+            </w:tr>
+            <w:tr>
+              <w:tc>
+                <w:tcPr>
+                  <w:tcW w:w="6835" w:type="dxa"/>
+                </w:tcPr>
+                <w:p>
+                  <w:pPr>
+                    <w:tabs>
+                      <w:tab w:val="left" w:pos="4050"/>
+                    </w:tabs>
+                  </w:pPr>
+                </w:p>
+              </w:tc>
+              <w:tc>
+                <w:tcPr>
+                  <w:tcW w:w="2610" w:type="dxa"/>
+                </w:tcPr>
+                <w:p/>
+              </w:tc>
+              <w:tc>
+                <w:tcPr>
+                  <w:tcW w:w="1260" w:type="dxa"/>
+                </w:tcPr>
+                <w:p/>
+              </w:tc>
+              <w:tc>
+                <w:tcPr>
+                  <w:tcW w:w="1350" w:type="dxa"/>
+                </w:tcPr>
+                <w:p/>
+              </w:tc>
+            </w:tr>
+            <w:tr>
+              <w:tc>
+                <w:tcPr>
+                  <w:tcW w:w="6835" w:type="dxa"/>
+                </w:tcPr>
+                <w:p/>
+              </w:tc>
+              <w:tc>
+                <w:tcPr>
+                  <w:tcW w:w="2610" w:type="dxa"/>
+                </w:tcPr>
+                <w:p/>
+              </w:tc>
+              <w:tc>
+                <w:tcPr>
+                  <w:tcW w:w="1260" w:type="dxa"/>
+                </w:tcPr>
+                <w:p/>
+              </w:tc>
+              <w:tc>
+                <w:tcPr>
+                  <w:tcW w:w="1350" w:type="dxa"/>
+                </w:tcPr>
+                <w:p/>
               </w:tc>
             </w:tr>
             <w:tr>
@@ -1797,46 +1750,102 @@
         </w:rPr>
         <w:t xml:space="preserve">, </w:t>
       </w:r>
-      <w:proofErr w:type="spellStart"/>
-      <w:r>
-        <w:rPr>
-          <w:iCs/>
-        </w:rPr>
-        <w:t>highScore</w:t>
-      </w:r>
-      <w:proofErr w:type="spellEnd"/>
-      <w:r>
-        <w:rPr>
-          <w:iCs/>
-        </w:rPr>
-        <w:t xml:space="preserve"> table</w:t>
-      </w:r>
-      <w:r>
-        <w:rPr>
-          <w:iCs/>
-        </w:rPr>
-        <w:t xml:space="preserve">, and a </w:t>
-      </w:r>
-      <w:proofErr w:type="spellStart"/>
-      <w:r>
-        <w:rPr>
-          <w:iCs/>
-        </w:rPr>
-        <w:t>savedGames</w:t>
-      </w:r>
-      <w:proofErr w:type="spellEnd"/>
+      <w:r>
+        <w:rPr>
+          <w:iCs/>
+        </w:rPr>
+        <w:t>highScore table</w:t>
+      </w:r>
+      <w:r>
+        <w:rPr>
+          <w:iCs/>
+        </w:rPr>
+        <w:t xml:space="preserve">, and a savedGames table </w:t>
+      </w:r>
+      <w:r>
+        <w:rPr>
+          <w:iCs/>
+        </w:rPr>
+        <w:t>.</w:t>
+      </w:r>
+    </w:p>
+    <w:p>
+      <w:pPr>
+        <w:rPr>
+          <w:iCs/>
+        </w:rPr>
+      </w:pPr>
+      <w:r>
+        <w:rPr>
+          <w:iCs/>
+        </w:rPr>
+        <w:t xml:space="preserve">To run the </w:t>
+      </w:r>
+      <w:r>
+        <w:rPr>
+          <w:iCs/>
+        </w:rPr>
+        <w:t xml:space="preserve">main Minesweeper </w:t>
+      </w:r>
+      <w:r>
+        <w:rPr>
+          <w:iCs/>
+        </w:rPr>
+        <w:t>application,</w:t>
+      </w:r>
+      <w:r>
+        <w:rPr>
+          <w:iCs/>
+        </w:rPr>
+        <w:t xml:space="preserve"> you must load the </w:t>
+      </w:r>
+      <w:r>
+        <w:rPr>
+          <w:iCs/>
+        </w:rPr>
+        <w:t xml:space="preserve">project with Visual Studio. </w:t>
+      </w:r>
+      <w:r>
+        <w:rPr>
+          <w:iCs/>
+        </w:rPr>
+        <w:t xml:space="preserve">The Minesweeper application requires the MinesweeperRestService be running at the same time for high scores. To ensure both projects are running, right click the solution and select Set Startup Projects. Select “Multiple Startup Projects” and ensure both projects have “Start” as their action. The </w:t>
+      </w:r>
+      <w:r>
+        <w:rPr>
+          <w:iCs/>
+        </w:rPr>
+        <w:t xml:space="preserve">project </w:t>
+      </w:r>
+      <w:r>
+        <w:rPr>
+          <w:iCs/>
+        </w:rPr>
+        <w:t>can</w:t>
+      </w:r>
+      <w:r>
+        <w:rPr>
+          <w:iCs/>
+        </w:rPr>
+        <w:t xml:space="preserve"> be started with F5.</w:t>
+      </w:r>
       <w:r>
         <w:rPr>
           <w:iCs/>
         </w:rPr>
         <w:t xml:space="preserve"> </w:t>
       </w:r>
-      <w:proofErr w:type="gramStart"/>
-      <w:r>
-        <w:rPr>
-          <w:iCs/>
-        </w:rPr>
-        <w:t xml:space="preserve">table </w:t>
+      <w:r>
+        <w:rPr>
+          <w:iCs/>
+        </w:rPr>
+        <w:t>To play the game a user must register and login. Once logged in the user will be provided with the Play! Menu option</w:t>
+      </w:r>
+      <w:r>
+        <w:rPr>
+          <w:iCs/>
+        </w:rPr>
+        <w:t>s</w:t>
       </w:r>
       <w:r>
         <w:rPr>
@@ -1844,126 +1853,18 @@
         </w:rPr>
         <w:t>.</w:t>
       </w:r>
-      <w:proofErr w:type="gramEnd"/>
-    </w:p>
-    <w:p>
-      <w:pPr>
-        <w:rPr>
-          <w:iCs/>
-        </w:rPr>
-      </w:pPr>
-      <w:r>
-        <w:rPr>
-          <w:iCs/>
-        </w:rPr>
-        <w:t xml:space="preserve">To run the </w:t>
-      </w:r>
-      <w:r>
-        <w:rPr>
-          <w:iCs/>
-        </w:rPr>
-        <w:t xml:space="preserve">main Minesweeper </w:t>
-      </w:r>
-      <w:r>
-        <w:rPr>
-          <w:iCs/>
-        </w:rPr>
-        <w:t>application,</w:t>
-      </w:r>
-      <w:r>
-        <w:rPr>
-          <w:iCs/>
-        </w:rPr>
-        <w:t xml:space="preserve"> you must load the </w:t>
-      </w:r>
-      <w:r>
-        <w:rPr>
-          <w:iCs/>
-        </w:rPr>
-        <w:t xml:space="preserve">project with Visual Studio. </w:t>
-      </w:r>
-      <w:r>
-        <w:rPr>
-          <w:iCs/>
-        </w:rPr>
-        <w:t xml:space="preserve">The Minesweeper application requires the </w:t>
-      </w:r>
-      <w:proofErr w:type="spellStart"/>
-      <w:r>
-        <w:rPr>
-          <w:iCs/>
-        </w:rPr>
-        <w:t>MinesweeperRestService</w:t>
-      </w:r>
-      <w:proofErr w:type="spellEnd"/>
-      <w:r>
-        <w:rPr>
-          <w:iCs/>
-        </w:rPr>
-        <w:t xml:space="preserve"> be running at the same time for high scores. To ensure both projects are running, right click the solution and select Set Startup Projects. Select “Multiple Startup Projects” and ensure both projects have “Start” as their action. The </w:t>
-      </w:r>
-      <w:r>
-        <w:rPr>
-          <w:iCs/>
-        </w:rPr>
-        <w:t xml:space="preserve">project </w:t>
-      </w:r>
-      <w:r>
-        <w:rPr>
-          <w:iCs/>
-        </w:rPr>
-        <w:t>can</w:t>
-      </w:r>
-      <w:r>
-        <w:rPr>
-          <w:iCs/>
-        </w:rPr>
-        <w:t xml:space="preserve"> be started with F5.</w:t>
-      </w:r>
-      <w:r>
-        <w:rPr>
-          <w:iCs/>
-        </w:rPr>
-        <w:t xml:space="preserve"> </w:t>
-      </w:r>
-      <w:r>
-        <w:rPr>
-          <w:iCs/>
-        </w:rPr>
-        <w:t>To play the game a user must register and login. Once logged in the user will be provided with the Play! Menu option</w:t>
-      </w:r>
-      <w:r>
-        <w:rPr>
-          <w:iCs/>
-        </w:rPr>
-        <w:t>s</w:t>
-      </w:r>
-      <w:r>
-        <w:rPr>
-          <w:iCs/>
-        </w:rPr>
-        <w:t>.</w:t>
-      </w:r>
-    </w:p>
-    <w:p>
-      <w:pPr>
-        <w:rPr>
-          <w:iCs/>
-        </w:rPr>
-      </w:pPr>
-      <w:proofErr w:type="gramStart"/>
-      <w:r>
-        <w:rPr>
-          <w:iCs/>
-        </w:rPr>
-        <w:t>localhost:[</w:t>
-      </w:r>
-      <w:proofErr w:type="gramEnd"/>
-      <w:r>
-        <w:rPr>
-          <w:iCs/>
-        </w:rPr>
-        <w:t>port]/</w:t>
+    </w:p>
+    <w:p>
+      <w:pPr>
+        <w:rPr>
+          <w:iCs/>
+        </w:rPr>
+      </w:pPr>
+      <w:r>
+        <w:rPr>
+          <w:iCs/>
+        </w:rPr>
+        <w:t>localhost:[port]/</w:t>
       </w:r>
       <w:r>
         <w:rPr>
@@ -1997,19 +1898,11 @@
           <w:iCs/>
         </w:rPr>
       </w:pPr>
-      <w:proofErr w:type="gramStart"/>
-      <w:r>
-        <w:rPr>
-          <w:iCs/>
-        </w:rPr>
-        <w:t>localhost:[</w:t>
-      </w:r>
-      <w:proofErr w:type="gramEnd"/>
-      <w:r>
-        <w:rPr>
-          <w:iCs/>
-        </w:rPr>
-        <w:t>port]</w:t>
+      <w:r>
+        <w:rPr>
+          <w:iCs/>
+        </w:rPr>
+        <w:t>localhost:[port]</w:t>
       </w:r>
       <w:r>
         <w:rPr>
@@ -2017,54 +1910,42 @@
         </w:rPr>
         <w:t>/</w:t>
       </w:r>
-      <w:proofErr w:type="spellStart"/>
       <w:r>
         <w:rPr>
           <w:iCs/>
         </w:rPr>
         <w:t>ScoreService.svc</w:t>
       </w:r>
-      <w:proofErr w:type="spellEnd"/>
+      <w:r>
+        <w:rPr>
+          <w:iCs/>
+        </w:rPr>
+        <w:t xml:space="preserve">/GetScoresById/{id} </w:t>
+      </w:r>
+    </w:p>
+    <w:p>
+      <w:pPr>
+        <w:rPr>
+          <w:iCs/>
+        </w:rPr>
+      </w:pPr>
+      <w:r>
+        <w:rPr>
+          <w:iCs/>
+        </w:rPr>
+        <w:t>localhost:[port]</w:t>
+      </w:r>
       <w:r>
         <w:rPr>
           <w:iCs/>
         </w:rPr>
         <w:t>/</w:t>
       </w:r>
-      <w:proofErr w:type="spellStart"/>
-      <w:r>
-        <w:rPr>
-          <w:iCs/>
-        </w:rPr>
-        <w:t>GetScoresById</w:t>
-      </w:r>
-      <w:proofErr w:type="spellEnd"/>
-      <w:r>
-        <w:rPr>
-          <w:iCs/>
-        </w:rPr>
-        <w:t xml:space="preserve">/{id} </w:t>
-      </w:r>
-    </w:p>
-    <w:p>
-      <w:pPr>
-        <w:rPr>
-          <w:iCs/>
-        </w:rPr>
-      </w:pPr>
-      <w:proofErr w:type="gramStart"/>
-      <w:r>
-        <w:rPr>
-          <w:iCs/>
-        </w:rPr>
-        <w:t>localhost:[</w:t>
-      </w:r>
-      <w:proofErr w:type="gramEnd"/>
-      <w:r>
-        <w:rPr>
-          <w:iCs/>
-        </w:rPr>
-        <w:t>port]</w:t>
+      <w:r>
+        <w:rPr>
+          <w:iCs/>
+        </w:rPr>
+        <w:t>ScoreService.svc</w:t>
       </w:r>
       <w:r>
         <w:rPr>
@@ -2072,88 +1953,36 @@
         </w:rPr>
         <w:t>/</w:t>
       </w:r>
-      <w:proofErr w:type="spellStart"/>
-      <w:r>
-        <w:rPr>
-          <w:iCs/>
-        </w:rPr>
-        <w:t>ScoreService.svc</w:t>
-      </w:r>
-      <w:proofErr w:type="spellEnd"/>
+      <w:r>
+        <w:rPr>
+          <w:iCs/>
+        </w:rPr>
+        <w:t>GetScoresByUsername/{id}</w:t>
+      </w:r>
+    </w:p>
+    <w:p>
+      <w:pPr>
+        <w:rPr>
+          <w:iCs/>
+        </w:rPr>
+      </w:pPr>
+      <w:r>
+        <w:rPr>
+          <w:iCs/>
+        </w:rPr>
+        <w:t>localhost:[port]</w:t>
+      </w:r>
       <w:r>
         <w:rPr>
           <w:iCs/>
         </w:rPr>
         <w:t>/</w:t>
       </w:r>
-      <w:proofErr w:type="spellStart"/>
-      <w:r>
-        <w:rPr>
-          <w:iCs/>
-        </w:rPr>
-        <w:t>GetScoresByUsername</w:t>
-      </w:r>
-      <w:proofErr w:type="spellEnd"/>
-      <w:r>
-        <w:rPr>
-          <w:iCs/>
-        </w:rPr>
-        <w:t>/{id}</w:t>
-      </w:r>
-    </w:p>
-    <w:p>
-      <w:pPr>
-        <w:rPr>
-          <w:iCs/>
-        </w:rPr>
-      </w:pPr>
-      <w:proofErr w:type="gramStart"/>
-      <w:r>
-        <w:rPr>
-          <w:iCs/>
-        </w:rPr>
-        <w:t>localhost:[</w:t>
-      </w:r>
-      <w:proofErr w:type="gramEnd"/>
-      <w:r>
-        <w:rPr>
-          <w:iCs/>
-        </w:rPr>
-        <w:t>port]</w:t>
-      </w:r>
-      <w:r>
-        <w:rPr>
-          <w:iCs/>
-        </w:rPr>
-        <w:t>/</w:t>
-      </w:r>
-      <w:proofErr w:type="spellStart"/>
-      <w:r>
-        <w:rPr>
-          <w:iCs/>
-        </w:rPr>
-        <w:t>GetTopTenScores</w:t>
-      </w:r>
-      <w:proofErr w:type="spellEnd"/>
-      <w:r>
-        <w:rPr>
-          <w:iCs/>
-        </w:rPr>
-        <w:t>/{</w:t>
-      </w:r>
-      <w:proofErr w:type="spellStart"/>
-      <w:r>
-        <w:rPr>
-          <w:iCs/>
-        </w:rPr>
-        <w:t>boardSize</w:t>
-      </w:r>
-      <w:proofErr w:type="spellEnd"/>
-      <w:r>
-        <w:rPr>
-          <w:iCs/>
-        </w:rPr>
-        <w:t>}/{difficulty}</w:t>
+      <w:r>
+        <w:rPr>
+          <w:iCs/>
+        </w:rPr>
+        <w:t>GetTopTenScores/{boardSize}/{difficulty}</w:t>
       </w:r>
     </w:p>
     <w:p>
@@ -2592,91 +2421,7 @@
         <w:rPr>
           <w:bCs/>
         </w:rPr>
-        <w:t xml:space="preserve">Milestone 3: Milestone 3 required the integration of code from the previous Enterprise Application Programming class. The code we brought in included Board, Cell, </w:t>
-      </w:r>
-      <w:proofErr w:type="spellStart"/>
-      <w:r>
-        <w:rPr>
-          <w:bCs/>
-        </w:rPr>
-        <w:t>HighScoreList</w:t>
-      </w:r>
-      <w:proofErr w:type="spellEnd"/>
-      <w:r>
-        <w:rPr>
-          <w:bCs/>
-        </w:rPr>
-        <w:t xml:space="preserve">, and </w:t>
-      </w:r>
-      <w:proofErr w:type="spellStart"/>
-      <w:r>
-        <w:rPr>
-          <w:bCs/>
-        </w:rPr>
-        <w:t>PlayerStats</w:t>
-      </w:r>
-      <w:proofErr w:type="spellEnd"/>
-      <w:r>
-        <w:rPr>
-          <w:bCs/>
-        </w:rPr>
-        <w:t xml:space="preserve"> classes. To utilize this </w:t>
-      </w:r>
-      <w:proofErr w:type="gramStart"/>
-      <w:r>
-        <w:rPr>
-          <w:bCs/>
-        </w:rPr>
-        <w:t>code</w:t>
-      </w:r>
-      <w:proofErr w:type="gramEnd"/>
-      <w:r>
-        <w:rPr>
-          <w:bCs/>
-        </w:rPr>
-        <w:t xml:space="preserve"> we created a </w:t>
-      </w:r>
-      <w:proofErr w:type="spellStart"/>
-      <w:r>
-        <w:rPr>
-          <w:bCs/>
-        </w:rPr>
-        <w:t>GameService</w:t>
-      </w:r>
-      <w:proofErr w:type="spellEnd"/>
-      <w:r>
-        <w:rPr>
-          <w:bCs/>
-        </w:rPr>
-        <w:t xml:space="preserve"> class that works with the previously mentioned classes to provide game logic. The </w:t>
-      </w:r>
-      <w:proofErr w:type="spellStart"/>
-      <w:r>
-        <w:rPr>
-          <w:bCs/>
-        </w:rPr>
-        <w:t>GameService</w:t>
-      </w:r>
-      <w:proofErr w:type="spellEnd"/>
-      <w:r>
-        <w:rPr>
-          <w:bCs/>
-        </w:rPr>
-        <w:t xml:space="preserve"> is used by a </w:t>
-      </w:r>
-      <w:proofErr w:type="spellStart"/>
-      <w:r>
-        <w:rPr>
-          <w:bCs/>
-        </w:rPr>
-        <w:t>GameController</w:t>
-      </w:r>
-      <w:proofErr w:type="spellEnd"/>
-      <w:r>
-        <w:rPr>
-          <w:bCs/>
-        </w:rPr>
-        <w:t xml:space="preserve"> and Game View to display the board and handle user interaction with it. </w:t>
+        <w:t xml:space="preserve">Milestone 3: Milestone 3 required the integration of code from the previous Enterprise Application Programming class. The code we brought in included Board, Cell, HighScoreList, and PlayerStats classes. To utilize this code we created a GameService class that works with the previously mentioned classes to provide game logic. The GameService is used by a GameController and Game View to display the board and handle user interaction with it. </w:t>
       </w:r>
     </w:p>
     <w:p>
@@ -2702,21 +2447,7 @@
         <w:rPr>
           <w:bCs/>
         </w:rPr>
-        <w:t xml:space="preserve">Milestone 5: For Milestone 5 we have implemented a Save/Load game feature and REST service. The save game function takes the current time, turns count, username, board size, difficulty level, and board state and saves them to a database. The board state is serialized into a JSON string for storage. The </w:t>
-      </w:r>
-      <w:proofErr w:type="spellStart"/>
-      <w:r>
-        <w:rPr>
-          <w:bCs/>
-        </w:rPr>
-        <w:t>GamesDAO</w:t>
-      </w:r>
-      <w:proofErr w:type="spellEnd"/>
-      <w:r>
-        <w:rPr>
-          <w:bCs/>
-        </w:rPr>
-        <w:t xml:space="preserve"> allows for each user to have one saved game for each board size and difficulty. The load function restores the users saved game for the board and difficulty they are currently playing.</w:t>
+        <w:t>Milestone 5: For Milestone 5 we have implemented a Save/Load game feature and REST service. The save game function takes the current time, turns count, username, board size, difficulty level, and board state and saves them to a database. The board state is serialized into a JSON string for storage. The GamesDAO allows for each user to have one saved game for each board size and difficulty. The load function restores the users saved game for the board and difficulty they are currently playing.</w:t>
       </w:r>
     </w:p>
     <w:p>
@@ -2762,23 +2493,30 @@
         </w:rPr>
         <w:t>Milestone 6: The first thing we did with Milestone 6 was change the source of the high scores that are displayed when a user wins a game. These high scores are now obtained through the REST service.</w:t>
       </w:r>
-    </w:p>
-    <w:p>
-      <w:pPr>
-        <w:rPr>
-          <w:b/>
-          <w:color w:val="000000" w:themeColor="text1"/>
-          <w:sz w:val="28"/>
-          <w:szCs w:val="28"/>
-        </w:rPr>
-      </w:pPr>
-      <w:r>
-        <w:rPr>
-          <w:b/>
-          <w:color w:val="000000" w:themeColor="text1"/>
-          <w:sz w:val="28"/>
-          <w:szCs w:val="28"/>
-        </w:rPr>
+      <w:r>
+        <w:rPr>
+          <w:bCs/>
+        </w:rPr>
+        <w:t xml:space="preserve"> For dependency injection we used a Unity container and created a ILogger interface with NLog. The logger is created through property injection for logging entry to an exit from controllers and their action methods. The logging is implemented into the controllers through a CustomerLoggingAttribute added to the class. We had already added a CutomAuthorizationAttribute earlier in the project. Logs can be located in base_directory/logs.</w:t>
+      </w:r>
+    </w:p>
+    <w:p>
+      <w:pPr>
+        <w:rPr>
+          <w:b/>
+          <w:color w:val="000000" w:themeColor="text1"/>
+          <w:sz w:val="28"/>
+          <w:szCs w:val="28"/>
+        </w:rPr>
+      </w:pPr>
+      <w:r>
+        <w:rPr>
+          <w:b/>
+          <w:color w:val="000000" w:themeColor="text1"/>
+          <w:sz w:val="28"/>
+          <w:szCs w:val="28"/>
+        </w:rPr>
+        <w:lastRenderedPageBreak/>
         <w:t>Key Technical Design Decisions</w:t>
       </w:r>
       <w:r>
@@ -2801,292 +2539,265 @@
         <w:rPr>
           <w:iCs/>
         </w:rPr>
+        <w:t xml:space="preserve">This project will be completed using ASP.NET MVC as the </w:t>
+      </w:r>
+      <w:r>
+        <w:rPr>
+          <w:iCs/>
+        </w:rPr>
+        <w:t xml:space="preserve">basis for the web application. ASP.NET MVC provides a framework that will let us build </w:t>
+      </w:r>
+      <w:r>
+        <w:rPr>
+          <w:iCs/>
+        </w:rPr>
+        <w:t>C</w:t>
+      </w:r>
+      <w:r>
+        <w:rPr>
+          <w:iCs/>
+        </w:rPr>
+        <w:t>ontrollers</w:t>
+      </w:r>
+      <w:r>
+        <w:rPr>
+          <w:iCs/>
+        </w:rPr>
+        <w:t xml:space="preserve"> to work with data between a View and a Model. The View will use Raz</w:t>
+      </w:r>
+      <w:r>
+        <w:rPr>
+          <w:iCs/>
+        </w:rPr>
+        <w:t>o</w:t>
+      </w:r>
+      <w:r>
+        <w:rPr>
+          <w:iCs/>
+        </w:rPr>
+        <w:t xml:space="preserve">r pages </w:t>
+      </w:r>
+      <w:r>
+        <w:rPr>
+          <w:iCs/>
+        </w:rPr>
+        <w:t xml:space="preserve">and AJAX </w:t>
+      </w:r>
+      <w:r>
+        <w:rPr>
+          <w:iCs/>
+        </w:rPr>
+        <w:t xml:space="preserve">for </w:t>
+      </w:r>
+      <w:r>
+        <w:rPr>
+          <w:iCs/>
+        </w:rPr>
+        <w:t xml:space="preserve">the </w:t>
+      </w:r>
+      <w:r>
+        <w:rPr>
+          <w:iCs/>
+        </w:rPr>
+        <w:t>dynamic</w:t>
+      </w:r>
+      <w:r>
+        <w:rPr>
+          <w:iCs/>
+        </w:rPr>
+        <w:t xml:space="preserve"> and responsive </w:t>
+      </w:r>
+      <w:r>
+        <w:rPr>
+          <w:iCs/>
+        </w:rPr>
+        <w:t>content</w:t>
+      </w:r>
+      <w:r>
+        <w:rPr>
+          <w:iCs/>
+        </w:rPr>
+        <w:t xml:space="preserve"> needed for a game board. The Controllers and Models will be coded with C#.</w:t>
+      </w:r>
+    </w:p>
+    <w:p>
+      <w:pPr>
+        <w:rPr>
+          <w:iCs/>
+        </w:rPr>
+      </w:pPr>
+      <w:r>
+        <w:rPr>
+          <w:iCs/>
+        </w:rPr>
+        <w:t>For data storage this project will use SQL Server. ASP.NET MVC will communicate with the SQL Server through ADO.NET</w:t>
+      </w:r>
+      <w:r>
+        <w:rPr>
+          <w:iCs/>
+        </w:rPr>
+        <w:t xml:space="preserve"> connections.</w:t>
+      </w:r>
+    </w:p>
+    <w:p>
+      <w:pPr>
+        <w:rPr>
+          <w:bCs/>
+        </w:rPr>
+      </w:pPr>
+      <w:r>
+        <w:rPr>
+          <w:iCs/>
+        </w:rPr>
+        <w:t xml:space="preserve">The REST API is implemented </w:t>
+      </w:r>
+      <w:r>
+        <w:rPr>
+          <w:bCs/>
+        </w:rPr>
+        <w:t>with Windows Communication Foundation (WCF).</w:t>
+      </w:r>
+    </w:p>
+    <w:p>
+      <w:pPr>
+        <w:rPr>
+          <w:iCs/>
+        </w:rPr>
+      </w:pPr>
+      <w:r>
+        <w:rPr>
+          <w:bCs/>
+        </w:rPr>
+        <w:t>Dependency injection utilizes a Unity container for property injection and NLog for the logging service.</w:t>
+      </w:r>
+    </w:p>
+    <w:p>
+      <w:pPr>
+        <w:rPr>
+          <w:b/>
+          <w:color w:val="000000" w:themeColor="text1"/>
+          <w:sz w:val="28"/>
+          <w:szCs w:val="28"/>
+        </w:rPr>
+      </w:pPr>
+    </w:p>
+    <w:p>
+      <w:pPr>
+        <w:rPr>
+          <w:b/>
+          <w:color w:val="000000" w:themeColor="text1"/>
+          <w:sz w:val="28"/>
+          <w:szCs w:val="28"/>
+        </w:rPr>
+      </w:pPr>
+    </w:p>
+    <w:p>
+      <w:pPr>
+        <w:rPr>
+          <w:b/>
+          <w:color w:val="000000" w:themeColor="text1"/>
+          <w:sz w:val="28"/>
+          <w:szCs w:val="28"/>
+        </w:rPr>
+      </w:pPr>
+    </w:p>
+    <w:p>
+      <w:pPr>
+        <w:rPr>
+          <w:b/>
+          <w:color w:val="000000" w:themeColor="text1"/>
+          <w:sz w:val="28"/>
+          <w:szCs w:val="28"/>
+        </w:rPr>
+      </w:pPr>
+    </w:p>
+    <w:p>
+      <w:pPr>
+        <w:rPr>
+          <w:b/>
+          <w:color w:val="000000" w:themeColor="text1"/>
+          <w:sz w:val="28"/>
+          <w:szCs w:val="28"/>
+        </w:rPr>
+      </w:pPr>
+    </w:p>
+    <w:p>
+      <w:pPr>
+        <w:rPr>
+          <w:b/>
+          <w:color w:val="000000" w:themeColor="text1"/>
+          <w:sz w:val="28"/>
+          <w:szCs w:val="28"/>
+        </w:rPr>
+      </w:pPr>
+    </w:p>
+    <w:p>
+      <w:pPr>
+        <w:rPr>
+          <w:b/>
+          <w:color w:val="000000" w:themeColor="text1"/>
+          <w:sz w:val="28"/>
+          <w:szCs w:val="28"/>
+        </w:rPr>
+      </w:pPr>
+    </w:p>
+    <w:p>
+      <w:pPr>
+        <w:rPr>
+          <w:b/>
+          <w:color w:val="000000" w:themeColor="text1"/>
+          <w:sz w:val="28"/>
+          <w:szCs w:val="28"/>
+        </w:rPr>
+      </w:pPr>
+    </w:p>
+    <w:p>
+      <w:pPr>
+        <w:rPr>
+          <w:b/>
+          <w:color w:val="000000" w:themeColor="text1"/>
+          <w:sz w:val="28"/>
+          <w:szCs w:val="28"/>
+        </w:rPr>
+      </w:pPr>
+    </w:p>
+    <w:p>
+      <w:pPr>
+        <w:rPr>
+          <w:b/>
+          <w:color w:val="000000" w:themeColor="text1"/>
+          <w:sz w:val="28"/>
+          <w:szCs w:val="28"/>
+        </w:rPr>
+      </w:pPr>
+    </w:p>
+    <w:p>
+      <w:pPr>
+        <w:rPr>
+          <w:b/>
+          <w:color w:val="000000" w:themeColor="text1"/>
+          <w:sz w:val="28"/>
+          <w:szCs w:val="28"/>
+        </w:rPr>
+      </w:pPr>
+    </w:p>
+    <w:p>
+      <w:pPr>
+        <w:rPr>
+          <w:b/>
+          <w:color w:val="000000" w:themeColor="text1"/>
+          <w:sz w:val="28"/>
+          <w:szCs w:val="28"/>
+        </w:rPr>
+      </w:pPr>
+      <w:r>
+        <w:rPr>
+          <w:b/>
+          <w:color w:val="000000" w:themeColor="text1"/>
+          <w:sz w:val="28"/>
+          <w:szCs w:val="28"/>
+        </w:rPr>
         <w:lastRenderedPageBreak/>
-        <w:t xml:space="preserve">This project will be completed using ASP.NET MVC as the </w:t>
-      </w:r>
-      <w:r>
-        <w:rPr>
-          <w:iCs/>
-        </w:rPr>
-        <w:t xml:space="preserve">basis for the web application. ASP.NET MVC provides a framework that will let us build </w:t>
-      </w:r>
-      <w:r>
-        <w:rPr>
-          <w:iCs/>
-        </w:rPr>
-        <w:t>C</w:t>
-      </w:r>
-      <w:r>
-        <w:rPr>
-          <w:iCs/>
-        </w:rPr>
-        <w:t>ontrollers</w:t>
-      </w:r>
-      <w:r>
-        <w:rPr>
-          <w:iCs/>
-        </w:rPr>
-        <w:t xml:space="preserve"> to work with data between a View and a Model. The View will use Raz</w:t>
-      </w:r>
-      <w:r>
-        <w:rPr>
-          <w:iCs/>
-        </w:rPr>
-        <w:t>o</w:t>
-      </w:r>
-      <w:r>
-        <w:rPr>
-          <w:iCs/>
-        </w:rPr>
-        <w:t xml:space="preserve">r pages </w:t>
-      </w:r>
-      <w:r>
-        <w:rPr>
-          <w:iCs/>
-        </w:rPr>
-        <w:t xml:space="preserve">and AJAX </w:t>
-      </w:r>
-      <w:r>
-        <w:rPr>
-          <w:iCs/>
-        </w:rPr>
-        <w:t xml:space="preserve">for </w:t>
-      </w:r>
-      <w:r>
-        <w:rPr>
-          <w:iCs/>
-        </w:rPr>
-        <w:t xml:space="preserve">the </w:t>
-      </w:r>
-      <w:r>
-        <w:rPr>
-          <w:iCs/>
-        </w:rPr>
-        <w:t>dynamic</w:t>
-      </w:r>
-      <w:r>
-        <w:rPr>
-          <w:iCs/>
-        </w:rPr>
-        <w:t xml:space="preserve"> and responsive </w:t>
-      </w:r>
-      <w:r>
-        <w:rPr>
-          <w:iCs/>
-        </w:rPr>
-        <w:t>content</w:t>
-      </w:r>
-      <w:r>
-        <w:rPr>
-          <w:iCs/>
-        </w:rPr>
-        <w:t xml:space="preserve"> needed for a game board. The Controllers and Models will be coded with C#.</w:t>
-      </w:r>
-    </w:p>
-    <w:p>
-      <w:pPr>
-        <w:rPr>
-          <w:iCs/>
-        </w:rPr>
-      </w:pPr>
-      <w:r>
-        <w:rPr>
-          <w:iCs/>
-        </w:rPr>
-        <w:t>For data storage this project will use SQL Server. ASP.NET MVC will communicate with the SQL Server through ADO.NET</w:t>
-      </w:r>
-      <w:r>
-        <w:rPr>
-          <w:iCs/>
-        </w:rPr>
-        <w:t xml:space="preserve"> connections.</w:t>
-      </w:r>
-    </w:p>
-    <w:p>
-      <w:pPr>
-        <w:rPr>
-          <w:iCs/>
-        </w:rPr>
-      </w:pPr>
-      <w:r>
-        <w:rPr>
-          <w:iCs/>
-        </w:rPr>
-        <w:t xml:space="preserve">The REST API is implemented </w:t>
-      </w:r>
-      <w:r>
-        <w:rPr>
-          <w:bCs/>
-        </w:rPr>
-        <w:t>with Windows Communication Foundation (WCF).</w:t>
-      </w:r>
-    </w:p>
-    <w:p>
-      <w:pPr>
-        <w:rPr>
-          <w:b/>
-          <w:color w:val="000000" w:themeColor="text1"/>
-          <w:sz w:val="28"/>
-          <w:szCs w:val="28"/>
-        </w:rPr>
-      </w:pPr>
-    </w:p>
-    <w:p>
-      <w:pPr>
-        <w:rPr>
-          <w:b/>
-          <w:color w:val="000000" w:themeColor="text1"/>
-          <w:sz w:val="28"/>
-          <w:szCs w:val="28"/>
-        </w:rPr>
-      </w:pPr>
-    </w:p>
-    <w:p>
-      <w:pPr>
-        <w:rPr>
-          <w:b/>
-          <w:color w:val="000000" w:themeColor="text1"/>
-          <w:sz w:val="28"/>
-          <w:szCs w:val="28"/>
-        </w:rPr>
-      </w:pPr>
-    </w:p>
-    <w:p>
-      <w:pPr>
-        <w:rPr>
-          <w:b/>
-          <w:color w:val="000000" w:themeColor="text1"/>
-          <w:sz w:val="28"/>
-          <w:szCs w:val="28"/>
-        </w:rPr>
-      </w:pPr>
-    </w:p>
-    <w:p>
-      <w:pPr>
-        <w:rPr>
-          <w:b/>
-          <w:color w:val="000000" w:themeColor="text1"/>
-          <w:sz w:val="28"/>
-          <w:szCs w:val="28"/>
-        </w:rPr>
-      </w:pPr>
-    </w:p>
-    <w:p>
-      <w:pPr>
-        <w:rPr>
-          <w:b/>
-          <w:color w:val="000000" w:themeColor="text1"/>
-          <w:sz w:val="28"/>
-          <w:szCs w:val="28"/>
-        </w:rPr>
-      </w:pPr>
-    </w:p>
-    <w:p>
-      <w:pPr>
-        <w:rPr>
-          <w:b/>
-          <w:color w:val="000000" w:themeColor="text1"/>
-          <w:sz w:val="28"/>
-          <w:szCs w:val="28"/>
-        </w:rPr>
-      </w:pPr>
-    </w:p>
-    <w:p>
-      <w:pPr>
-        <w:rPr>
-          <w:b/>
-          <w:color w:val="000000" w:themeColor="text1"/>
-          <w:sz w:val="28"/>
-          <w:szCs w:val="28"/>
-        </w:rPr>
-      </w:pPr>
-    </w:p>
-    <w:p>
-      <w:pPr>
-        <w:rPr>
-          <w:b/>
-          <w:color w:val="000000" w:themeColor="text1"/>
-          <w:sz w:val="28"/>
-          <w:szCs w:val="28"/>
-        </w:rPr>
-      </w:pPr>
-    </w:p>
-    <w:p>
-      <w:pPr>
-        <w:rPr>
-          <w:b/>
-          <w:color w:val="000000" w:themeColor="text1"/>
-          <w:sz w:val="28"/>
-          <w:szCs w:val="28"/>
-        </w:rPr>
-      </w:pPr>
-    </w:p>
-    <w:p>
-      <w:pPr>
-        <w:rPr>
-          <w:b/>
-          <w:color w:val="000000" w:themeColor="text1"/>
-          <w:sz w:val="28"/>
-          <w:szCs w:val="28"/>
-        </w:rPr>
-      </w:pPr>
-    </w:p>
-    <w:p>
-      <w:pPr>
-        <w:rPr>
-          <w:b/>
-          <w:color w:val="000000" w:themeColor="text1"/>
-          <w:sz w:val="28"/>
-          <w:szCs w:val="28"/>
-        </w:rPr>
-      </w:pPr>
-    </w:p>
-    <w:p>
-      <w:pPr>
-        <w:rPr>
-          <w:b/>
-          <w:color w:val="000000" w:themeColor="text1"/>
-          <w:sz w:val="28"/>
-          <w:szCs w:val="28"/>
-        </w:rPr>
-      </w:pPr>
-    </w:p>
-    <w:p>
-      <w:pPr>
-        <w:rPr>
-          <w:b/>
-          <w:color w:val="000000" w:themeColor="text1"/>
-          <w:sz w:val="28"/>
-          <w:szCs w:val="28"/>
-        </w:rPr>
-      </w:pPr>
-    </w:p>
-    <w:p>
-      <w:pPr>
-        <w:rPr>
-          <w:b/>
-          <w:color w:val="000000" w:themeColor="text1"/>
-          <w:sz w:val="28"/>
-          <w:szCs w:val="28"/>
-        </w:rPr>
-      </w:pPr>
-    </w:p>
-    <w:p>
-      <w:pPr>
-        <w:rPr>
-          <w:b/>
-          <w:color w:val="000000" w:themeColor="text1"/>
-          <w:sz w:val="28"/>
-          <w:szCs w:val="28"/>
-        </w:rPr>
-      </w:pPr>
-      <w:r>
-        <w:rPr>
-          <w:b/>
-          <w:color w:val="000000" w:themeColor="text1"/>
-          <w:sz w:val="28"/>
-          <w:szCs w:val="28"/>
-        </w:rPr>
         <w:t>ER Diagram</w:t>
       </w:r>
       <w:r>
@@ -3304,7 +3015,6 @@
           <w:noProof/>
           <w:color w:val="365F91" w:themeColor="accent1" w:themeShade="BF"/>
         </w:rPr>
-        <w:lastRenderedPageBreak/>
         <w:drawing>
           <wp:inline distT="0" distB="0" distL="0" distR="0" wp14:anchorId="30E27242" wp14:editId="4D0BEDD1">
             <wp:extent cx="7343775" cy="3562350"/>
@@ -3468,10 +3178,8 @@
           <w:i/>
           <w:color w:val="365F91" w:themeColor="accent1" w:themeShade="BF"/>
         </w:rPr>
-        <w:lastRenderedPageBreak/>
         <w:t xml:space="preserve">This section should fully document any </w:t>
       </w:r>
-      <w:proofErr w:type="gramStart"/>
       <w:r>
         <w:rPr>
           <w:i/>
@@ -3484,77 +3192,69 @@
           <w:i/>
           <w:color w:val="365F91" w:themeColor="accent1" w:themeShade="BF"/>
         </w:rPr>
-        <w:t>Party</w:t>
-      </w:r>
-      <w:proofErr w:type="gramEnd"/>
+        <w:t xml:space="preserve">Party Service Interface API’s, how to access the service, what parameters are required by the API, and the detailed JSON data format specification that could be used by a </w:t>
+      </w:r>
       <w:r>
         <w:rPr>
           <w:i/>
           <w:color w:val="365F91" w:themeColor="accent1" w:themeShade="BF"/>
         </w:rPr>
-        <w:t xml:space="preserve"> Service Interface API’s, how to access the service, what parameters are required by the API, and the detailed JSON data format specification that could be used by a </w:t>
+        <w:t xml:space="preserve">third </w:t>
       </w:r>
       <w:r>
         <w:rPr>
           <w:i/>
           <w:color w:val="365F91" w:themeColor="accent1" w:themeShade="BF"/>
         </w:rPr>
-        <w:t xml:space="preserve">third </w:t>
-      </w:r>
+        <w:t>party developer to integrate with the service and API.</w:t>
+      </w:r>
+    </w:p>
+    <w:p>
+      <w:pPr>
+        <w:rPr>
+          <w:b/>
+          <w:color w:val="000000" w:themeColor="text1"/>
+          <w:sz w:val="28"/>
+          <w:szCs w:val="28"/>
+        </w:rPr>
+      </w:pPr>
+      <w:r>
+        <w:rPr>
+          <w:b/>
+          <w:color w:val="000000" w:themeColor="text1"/>
+          <w:sz w:val="28"/>
+          <w:szCs w:val="28"/>
+        </w:rPr>
+        <w:t>Flow Charts</w:t>
+      </w:r>
+      <w:r>
+        <w:rPr>
+          <w:b/>
+          <w:color w:val="000000" w:themeColor="text1"/>
+          <w:sz w:val="28"/>
+          <w:szCs w:val="28"/>
+        </w:rPr>
+        <w:t>:</w:t>
+      </w:r>
+    </w:p>
+    <w:p>
+      <w:pPr>
+        <w:rPr>
+          <w:color w:val="365F91" w:themeColor="accent1" w:themeShade="BF"/>
+        </w:rPr>
+      </w:pPr>
       <w:r>
         <w:rPr>
           <w:i/>
           <w:color w:val="365F91" w:themeColor="accent1" w:themeShade="BF"/>
         </w:rPr>
-        <w:t>party developer to integrate with the service and API.</w:t>
-      </w:r>
-    </w:p>
-    <w:p>
-      <w:pPr>
-        <w:rPr>
-          <w:b/>
-          <w:color w:val="000000" w:themeColor="text1"/>
-          <w:sz w:val="28"/>
-          <w:szCs w:val="28"/>
-        </w:rPr>
-      </w:pPr>
-      <w:r>
-        <w:rPr>
-          <w:b/>
-          <w:color w:val="000000" w:themeColor="text1"/>
-          <w:sz w:val="28"/>
-          <w:szCs w:val="28"/>
-        </w:rPr>
-        <w:t>Flow Charts</w:t>
-      </w:r>
-      <w:r>
-        <w:rPr>
-          <w:b/>
-          <w:color w:val="000000" w:themeColor="text1"/>
-          <w:sz w:val="28"/>
-          <w:szCs w:val="28"/>
-        </w:rPr>
-        <w:t>:</w:t>
-      </w:r>
-    </w:p>
-    <w:p>
-      <w:pPr>
-        <w:rPr>
-          <w:color w:val="365F91" w:themeColor="accent1" w:themeShade="BF"/>
-        </w:rPr>
-      </w:pPr>
+        <w:t xml:space="preserve">You should insert any </w:t>
+      </w:r>
       <w:r>
         <w:rPr>
           <w:i/>
           <w:color w:val="365F91" w:themeColor="accent1" w:themeShade="BF"/>
         </w:rPr>
-        <w:t xml:space="preserve">You should insert any </w:t>
-      </w:r>
-      <w:r>
-        <w:rPr>
-          <w:i/>
-          <w:color w:val="365F91" w:themeColor="accent1" w:themeShade="BF"/>
-        </w:rPr>
         <w:t>flow charts here. Flow charts should document algorithms or workflow that will be implemented in your program. At a minimum this should contain a flow chart of the Minesweeper game logic.</w:t>
       </w:r>
     </w:p>
@@ -3677,7 +3377,6 @@
           <w:noProof/>
           <w:color w:val="365F91" w:themeColor="accent1" w:themeShade="BF"/>
         </w:rPr>
-        <w:lastRenderedPageBreak/>
         <w:drawing>
           <wp:inline distT="0" distB="0" distL="0" distR="0" wp14:anchorId="324B37EE" wp14:editId="5C523B03">
             <wp:extent cx="8220075" cy="4210050"/>
@@ -3774,6 +3473,7 @@
           <w:sz w:val="28"/>
           <w:szCs w:val="28"/>
         </w:rPr>
+        <w:lastRenderedPageBreak/>
         <w:t>Class Diagrams:</w:t>
       </w:r>
     </w:p>
@@ -3788,12 +3488,11 @@
           <w:noProof/>
           <w:color w:val="365F91" w:themeColor="accent1" w:themeShade="BF"/>
         </w:rPr>
-        <w:lastRenderedPageBreak/>
         <w:drawing>
-          <wp:inline distT="0" distB="0" distL="0" distR="0" wp14:anchorId="46F83398" wp14:editId="3267B25A">
-            <wp:extent cx="8220075" cy="4834890"/>
-            <wp:effectExtent l="0" t="0" r="9525" b="3810"/>
-            <wp:docPr id="6" name="Picture 6"/>
+          <wp:inline distT="0" distB="0" distL="0" distR="0" wp14:anchorId="3DA12D79" wp14:editId="5FA3A172">
+            <wp:extent cx="8216900" cy="4909820"/>
+            <wp:effectExtent l="0" t="0" r="0" b="5080"/>
+            <wp:docPr id="3" name="Picture 3"/>
             <wp:cNvGraphicFramePr>
               <a:graphicFrameLocks xmlns:a="http://schemas.openxmlformats.org/drawingml/2006/main" noChangeAspect="1"/>
             </wp:cNvGraphicFramePr>
@@ -3801,7 +3500,7 @@
               <a:graphicData uri="http://schemas.openxmlformats.org/drawingml/2006/picture">
                 <pic:pic xmlns:pic="http://schemas.openxmlformats.org/drawingml/2006/picture">
                   <pic:nvPicPr>
-                    <pic:cNvPr id="0" name="Picture 2"/>
+                    <pic:cNvPr id="0" name="Picture 1"/>
                     <pic:cNvPicPr>
                       <a:picLocks noChangeAspect="1" noChangeArrowheads="1"/>
                     </pic:cNvPicPr>
@@ -3822,7 +3521,7 @@
                   <pic:spPr bwMode="auto">
                     <a:xfrm>
                       <a:off x="0" y="0"/>
-                      <a:ext cx="8220075" cy="4834890"/>
+                      <a:ext cx="8216900" cy="4909820"/>
                     </a:xfrm>
                     <a:prstGeom prst="rect">
                       <a:avLst/>
@@ -3898,7 +3597,6 @@
           <w:i/>
           <w:color w:val="365F91" w:themeColor="accent1" w:themeShade="BF"/>
         </w:rPr>
-        <w:lastRenderedPageBreak/>
         <w:t xml:space="preserve">You should </w:t>
       </w:r>
       <w:r>
@@ -3908,7 +3606,6 @@
         </w:rPr>
         <w:t xml:space="preserve">provide </w:t>
       </w:r>
-      <w:proofErr w:type="spellStart"/>
       <w:r>
         <w:rPr>
           <w:i/>
@@ -3916,7 +3613,6 @@
         </w:rPr>
         <w:t>BitBucket</w:t>
       </w:r>
-      <w:proofErr w:type="spellEnd"/>
       <w:r>
         <w:rPr>
           <w:i/>
@@ -3936,23 +3632,7 @@
           <w:i/>
           <w:color w:val="365F91" w:themeColor="accent1" w:themeShade="BF"/>
         </w:rPr>
-        <w:t xml:space="preserve">code stubs &amp; pseudo code. If you have no supporting </w:t>
-      </w:r>
-      <w:proofErr w:type="gramStart"/>
-      <w:r>
-        <w:rPr>
-          <w:i/>
-          <w:color w:val="365F91" w:themeColor="accent1" w:themeShade="BF"/>
-        </w:rPr>
-        <w:t>documentation</w:t>
-      </w:r>
-      <w:proofErr w:type="gramEnd"/>
-      <w:r>
-        <w:rPr>
-          <w:i/>
-          <w:color w:val="365F91" w:themeColor="accent1" w:themeShade="BF"/>
-        </w:rPr>
-        <w:t xml:space="preserve"> please explain the rational why you are able to leave this section as N/A.</w:t>
+        <w:t>code stubs &amp; pseudo code. If you have no supporting documentation please explain the rational why you are able to leave this section as N/A.</w:t>
       </w:r>
     </w:p>
     <w:p>
@@ -6764,6 +6444,19 @@
 </file>
 
 <file path=customXml/item1.xml><?xml version="1.0" encoding="utf-8"?>
+<b:Sources xmlns:b="http://schemas.openxmlformats.org/officeDocument/2006/bibliography" xmlns="http://schemas.openxmlformats.org/officeDocument/2006/bibliography" SelectedStyle="\APASixthEditionOfficeOnline.xsl" StyleName="APA" Version="6"/>
+</file>
+
+<file path=customXml/item2.xml><?xml version="1.0" encoding="utf-8"?>
+<p:properties xmlns:p="http://schemas.microsoft.com/office/2006/metadata/properties" xmlns:xsi="http://www.w3.org/2001/XMLSchema-instance" xmlns:pc="http://schemas.microsoft.com/office/infopath/2007/PartnerControls">
+  <documentManagement>
+    <_ip_UnifiedCompliancePolicyUIAction xmlns="http://schemas.microsoft.com/sharepoint/v3" xsi:nil="true"/>
+    <_ip_UnifiedCompliancePolicyProperties xmlns="http://schemas.microsoft.com/sharepoint/v3" xsi:nil="true"/>
+  </documentManagement>
+</p:properties>
+</file>
+
+<file path=customXml/item3.xml><?xml version="1.0" encoding="utf-8"?>
 <ct:contentTypeSchema xmlns:ct="http://schemas.microsoft.com/office/2006/metadata/contentType" xmlns:ma="http://schemas.microsoft.com/office/2006/metadata/properties/metaAttributes" ct:_="" ma:_="" ma:contentTypeName="Document" ma:contentTypeID="0x010100B9FDC2B66788A044965A7B8958E6244A" ma:contentTypeVersion="1251" ma:contentTypeDescription="Create a new document." ma:contentTypeScope="" ma:versionID="6c2c36359d71eb747fbb188f75fc8d29">
   <xsd:schema xmlns:xsd="http://www.w3.org/2001/XMLSchema" xmlns:xs="http://www.w3.org/2001/XMLSchema" xmlns:p="http://schemas.microsoft.com/office/2006/metadata/properties" xmlns:ns1="http://schemas.microsoft.com/sharepoint/v3" xmlns:ns2="d6188da8-f31e-469a-aed4-03a23c44e36a" targetNamespace="http://schemas.microsoft.com/office/2006/metadata/properties" ma:root="true" ma:fieldsID="08acee74153637279a480e75df712a71" ns1:_="" ns2:_="">
     <xsd:import namespace="http://schemas.microsoft.com/sharepoint/v3"/>
@@ -6952,19 +6645,6 @@
 </ct:contentTypeSchema>
 </file>
 
-<file path=customXml/item2.xml><?xml version="1.0" encoding="utf-8"?>
-<p:properties xmlns:p="http://schemas.microsoft.com/office/2006/metadata/properties" xmlns:xsi="http://www.w3.org/2001/XMLSchema-instance" xmlns:pc="http://schemas.microsoft.com/office/infopath/2007/PartnerControls">
-  <documentManagement>
-    <_ip_UnifiedCompliancePolicyUIAction xmlns="http://schemas.microsoft.com/sharepoint/v3" xsi:nil="true"/>
-    <_ip_UnifiedCompliancePolicyProperties xmlns="http://schemas.microsoft.com/sharepoint/v3" xsi:nil="true"/>
-  </documentManagement>
-</p:properties>
-</file>
-
-<file path=customXml/item3.xml><?xml version="1.0" encoding="utf-8"?>
-<b:Sources xmlns:b="http://schemas.openxmlformats.org/officeDocument/2006/bibliography" xmlns="http://schemas.openxmlformats.org/officeDocument/2006/bibliography" SelectedStyle="\APASixthEditionOfficeOnline.xsl" StyleName="APA" Version="6"/>
-</file>
-
 <file path=customXml/item4.xml><?xml version="1.0" encoding="utf-8"?>
 <?mso-contentType ?>
 <FormTemplates xmlns="http://schemas.microsoft.com/sharepoint/v3/contenttype/forms">
@@ -6975,6 +6655,24 @@
 </file>
 
 <file path=customXml/itemProps1.xml><?xml version="1.0" encoding="utf-8"?>
+<ds:datastoreItem xmlns:ds="http://schemas.openxmlformats.org/officeDocument/2006/customXml" ds:itemID="{971211AC-6D97-47AA-9275-458E0C4B17B9}">
+  <ds:schemaRefs>
+    <ds:schemaRef ds:uri="http://schemas.openxmlformats.org/officeDocument/2006/bibliography"/>
+  </ds:schemaRefs>
+</ds:datastoreItem>
+</file>
+
+<file path=customXml/itemProps2.xml><?xml version="1.0" encoding="utf-8"?>
+<ds:datastoreItem xmlns:ds="http://schemas.openxmlformats.org/officeDocument/2006/customXml" ds:itemID="{153FF660-CCF1-4512-96BC-1D7D61FD195C}">
+  <ds:schemaRefs>
+    <ds:schemaRef ds:uri="http://schemas.microsoft.com/office/2006/metadata/properties"/>
+    <ds:schemaRef ds:uri="http://schemas.microsoft.com/office/infopath/2007/PartnerControls"/>
+    <ds:schemaRef ds:uri="http://schemas.microsoft.com/sharepoint/v3"/>
+  </ds:schemaRefs>
+</ds:datastoreItem>
+</file>
+
+<file path=customXml/itemProps3.xml><?xml version="1.0" encoding="utf-8"?>
 <ds:datastoreItem xmlns:ds="http://schemas.openxmlformats.org/officeDocument/2006/customXml" ds:itemID="{161C26DA-BDE9-4CF8-AF23-FC76FCFFDB1A}">
   <ds:schemaRefs>
     <ds:schemaRef ds:uri="http://schemas.microsoft.com/office/2006/metadata/contentType"/>
@@ -6993,24 +6691,6 @@
 </ds:datastoreItem>
 </file>
 
-<file path=customXml/itemProps2.xml><?xml version="1.0" encoding="utf-8"?>
-<ds:datastoreItem xmlns:ds="http://schemas.openxmlformats.org/officeDocument/2006/customXml" ds:itemID="{153FF660-CCF1-4512-96BC-1D7D61FD195C}">
-  <ds:schemaRefs>
-    <ds:schemaRef ds:uri="http://schemas.microsoft.com/office/2006/metadata/properties"/>
-    <ds:schemaRef ds:uri="http://schemas.microsoft.com/office/infopath/2007/PartnerControls"/>
-    <ds:schemaRef ds:uri="http://schemas.microsoft.com/sharepoint/v3"/>
-  </ds:schemaRefs>
-</ds:datastoreItem>
-</file>
-
-<file path=customXml/itemProps3.xml><?xml version="1.0" encoding="utf-8"?>
-<ds:datastoreItem xmlns:ds="http://schemas.openxmlformats.org/officeDocument/2006/customXml" ds:itemID="{971211AC-6D97-47AA-9275-458E0C4B17B9}">
-  <ds:schemaRefs>
-    <ds:schemaRef ds:uri="http://schemas.openxmlformats.org/officeDocument/2006/bibliography"/>
-  </ds:schemaRefs>
-</ds:datastoreItem>
-</file>
-
 <file path=customXml/itemProps4.xml><?xml version="1.0" encoding="utf-8"?>
 <ds:datastoreItem xmlns:ds="http://schemas.openxmlformats.org/officeDocument/2006/customXml" ds:itemID="{DEAE2935-652D-42F6-AFDE-C5D6AD6806BA}">
   <ds:schemaRefs>

--- a/Planning and Design/Design Reports/Milestone 6/CST-247 Milestone 6 design report.docx
+++ b/Planning and Design/Design Reports/Milestone 6/CST-247 Milestone 6 design report.docx
@@ -63,7 +63,7 @@
     <w:tbl>
       <w:tblPr>
         <w:tblStyle w:val="TableGrid"/>
-        <w:tblW w:w="0" w:type="auto"/>
+        <w:tblW w:w="14305" w:type="dxa"/>
         <w:tblLayout w:type="fixed"/>
         <w:tblLook w:val="04A0" w:firstRow="1" w:lastRow="0" w:firstColumn="1" w:lastColumn="0" w:noHBand="0" w:noVBand="1"/>
       </w:tblPr>
@@ -566,10 +566,7 @@
                 </w:tcPr>
                 <w:p>
                   <w:r>
-                    <w:t>Incorporate</w:t>
-                  </w:r>
-                  <w:r>
-                    <w:t xml:space="preserve"> Logging through dependency Injection</w:t>
+                    <w:t>Incorporate Logging through dependency Injection</w:t>
                   </w:r>
                 </w:p>
               </w:tc>
@@ -985,6 +982,62 @@
       </w:tr>
       <w:tr>
         <w:trPr>
+          <w:trHeight w:val="386"/>
+        </w:trPr>
+        <w:tc>
+          <w:tcPr>
+            <w:tcW w:w="1867" w:type="dxa"/>
+          </w:tcPr>
+          <w:p>
+            <w:pPr>
+              <w:rPr>
+                <w:b/>
+              </w:rPr>
+            </w:pPr>
+            <w:r>
+              <w:rPr>
+                <w:b/>
+              </w:rPr>
+              <w:t>PRESENTATION</w:t>
+            </w:r>
+          </w:p>
+          <w:p>
+            <w:pPr>
+              <w:rPr>
+                <w:b/>
+              </w:rPr>
+            </w:pPr>
+            <w:r>
+              <w:rPr>
+                <w:b/>
+              </w:rPr>
+              <w:lastRenderedPageBreak/>
+              <w:t>URL</w:t>
+            </w:r>
+            <w:r>
+              <w:rPr>
+                <w:b/>
+              </w:rPr>
+              <w:t>:</w:t>
+            </w:r>
+          </w:p>
+        </w:tc>
+        <w:tc>
+          <w:tcPr>
+            <w:tcW w:w="12438" w:type="dxa"/>
+            <w:gridSpan w:val="2"/>
+            <w:vAlign w:val="center"/>
+          </w:tcPr>
+          <w:p>
+            <w:r>
+              <w:lastRenderedPageBreak/>
+              <w:t>https://youtu.be/BIalO2v0cGs</w:t>
+            </w:r>
+          </w:p>
+        </w:tc>
+      </w:tr>
+      <w:tr>
+        <w:trPr>
           <w:trHeight w:val="602"/>
         </w:trPr>
         <w:tc>
@@ -1001,7 +1054,7 @@
               <w:rPr>
                 <w:b/>
               </w:rPr>
-              <w:t>Peer Review:</w:t>
+              <w:t>GIT URL:</w:t>
             </w:r>
           </w:p>
         </w:tc>
@@ -1750,17 +1803,46 @@
         </w:rPr>
         <w:t xml:space="preserve">, </w:t>
       </w:r>
-      <w:r>
-        <w:rPr>
-          <w:iCs/>
-        </w:rPr>
-        <w:t>highScore table</w:t>
-      </w:r>
-      <w:r>
-        <w:rPr>
-          <w:iCs/>
-        </w:rPr>
-        <w:t xml:space="preserve">, and a savedGames table </w:t>
+      <w:proofErr w:type="spellStart"/>
+      <w:r>
+        <w:rPr>
+          <w:iCs/>
+        </w:rPr>
+        <w:t>highScore</w:t>
+      </w:r>
+      <w:proofErr w:type="spellEnd"/>
+      <w:r>
+        <w:rPr>
+          <w:iCs/>
+        </w:rPr>
+        <w:t xml:space="preserve"> table</w:t>
+      </w:r>
+      <w:r>
+        <w:rPr>
+          <w:iCs/>
+        </w:rPr>
+        <w:t xml:space="preserve">, and a </w:t>
+      </w:r>
+      <w:proofErr w:type="spellStart"/>
+      <w:r>
+        <w:rPr>
+          <w:iCs/>
+        </w:rPr>
+        <w:t>savedGames</w:t>
+      </w:r>
+      <w:proofErr w:type="spellEnd"/>
+      <w:r>
+        <w:rPr>
+          <w:iCs/>
+        </w:rPr>
+        <w:t xml:space="preserve"> </w:t>
+      </w:r>
+      <w:proofErr w:type="gramStart"/>
+      <w:r>
+        <w:rPr>
+          <w:iCs/>
+        </w:rPr>
+        <w:t xml:space="preserve">table </w:t>
       </w:r>
       <w:r>
         <w:rPr>
@@ -1768,6 +1850,7 @@
         </w:rPr>
         <w:t>.</w:t>
       </w:r>
+      <w:proofErr w:type="gramEnd"/>
     </w:p>
     <w:p>
       <w:pPr>
@@ -1809,7 +1892,21 @@
         <w:rPr>
           <w:iCs/>
         </w:rPr>
-        <w:t xml:space="preserve">The Minesweeper application requires the MinesweeperRestService be running at the same time for high scores. To ensure both projects are running, right click the solution and select Set Startup Projects. Select “Multiple Startup Projects” and ensure both projects have “Start” as their action. The </w:t>
+        <w:t xml:space="preserve">The Minesweeper application requires the </w:t>
+      </w:r>
+      <w:proofErr w:type="spellStart"/>
+      <w:r>
+        <w:rPr>
+          <w:iCs/>
+        </w:rPr>
+        <w:t>MinesweeperRestService</w:t>
+      </w:r>
+      <w:proofErr w:type="spellEnd"/>
+      <w:r>
+        <w:rPr>
+          <w:iCs/>
+        </w:rPr>
+        <w:t xml:space="preserve"> be running at the same time for high scores. To ensure both projects are running, right click the solution and select Set Startup Projects. Select “Multiple Startup Projects” and ensure both projects have “Start” as their action. The </w:t>
       </w:r>
       <w:r>
         <w:rPr>
@@ -1860,11 +1957,19 @@
           <w:iCs/>
         </w:rPr>
       </w:pPr>
-      <w:r>
-        <w:rPr>
-          <w:iCs/>
-        </w:rPr>
-        <w:t>localhost:[port]/</w:t>
+      <w:proofErr w:type="gramStart"/>
+      <w:r>
+        <w:rPr>
+          <w:iCs/>
+        </w:rPr>
+        <w:t>localhost:[</w:t>
+      </w:r>
+      <w:proofErr w:type="gramEnd"/>
+      <w:r>
+        <w:rPr>
+          <w:iCs/>
+        </w:rPr>
+        <w:t>port]/</w:t>
       </w:r>
       <w:r>
         <w:rPr>
@@ -1898,11 +2003,19 @@
           <w:iCs/>
         </w:rPr>
       </w:pPr>
-      <w:r>
-        <w:rPr>
-          <w:iCs/>
-        </w:rPr>
-        <w:t>localhost:[port]</w:t>
+      <w:proofErr w:type="gramStart"/>
+      <w:r>
+        <w:rPr>
+          <w:iCs/>
+        </w:rPr>
+        <w:t>localhost:[</w:t>
+      </w:r>
+      <w:proofErr w:type="gramEnd"/>
+      <w:r>
+        <w:rPr>
+          <w:iCs/>
+        </w:rPr>
+        <w:t>port]</w:t>
       </w:r>
       <w:r>
         <w:rPr>
@@ -1910,67 +2023,109 @@
         </w:rPr>
         <w:t>/</w:t>
       </w:r>
+      <w:proofErr w:type="spellStart"/>
       <w:r>
         <w:rPr>
           <w:iCs/>
         </w:rPr>
         <w:t>ScoreService.svc</w:t>
       </w:r>
-      <w:r>
-        <w:rPr>
-          <w:iCs/>
-        </w:rPr>
-        <w:t xml:space="preserve">/GetScoresById/{id} </w:t>
-      </w:r>
-    </w:p>
-    <w:p>
-      <w:pPr>
-        <w:rPr>
-          <w:iCs/>
-        </w:rPr>
-      </w:pPr>
-      <w:r>
-        <w:rPr>
-          <w:iCs/>
-        </w:rPr>
-        <w:t>localhost:[port]</w:t>
-      </w:r>
+      <w:proofErr w:type="spellEnd"/>
       <w:r>
         <w:rPr>
           <w:iCs/>
         </w:rPr>
         <w:t>/</w:t>
       </w:r>
+      <w:proofErr w:type="spellStart"/>
+      <w:r>
+        <w:rPr>
+          <w:iCs/>
+        </w:rPr>
+        <w:t>GetScoresById</w:t>
+      </w:r>
+      <w:proofErr w:type="spellEnd"/>
+      <w:r>
+        <w:rPr>
+          <w:iCs/>
+        </w:rPr>
+        <w:t xml:space="preserve">/{id} </w:t>
+      </w:r>
+    </w:p>
+    <w:p>
+      <w:pPr>
+        <w:rPr>
+          <w:iCs/>
+        </w:rPr>
+      </w:pPr>
+      <w:proofErr w:type="gramStart"/>
+      <w:r>
+        <w:rPr>
+          <w:iCs/>
+        </w:rPr>
+        <w:t>localhost:[</w:t>
+      </w:r>
+      <w:proofErr w:type="gramEnd"/>
+      <w:r>
+        <w:rPr>
+          <w:iCs/>
+        </w:rPr>
+        <w:t>port]</w:t>
+      </w:r>
+      <w:r>
+        <w:rPr>
+          <w:iCs/>
+        </w:rPr>
+        <w:t>/</w:t>
+      </w:r>
+      <w:proofErr w:type="spellStart"/>
       <w:r>
         <w:rPr>
           <w:iCs/>
         </w:rPr>
         <w:t>ScoreService.svc</w:t>
       </w:r>
+      <w:proofErr w:type="spellEnd"/>
       <w:r>
         <w:rPr>
           <w:iCs/>
         </w:rPr>
         <w:t>/</w:t>
       </w:r>
-      <w:r>
-        <w:rPr>
-          <w:iCs/>
-        </w:rPr>
-        <w:t>GetScoresByUsername/{id}</w:t>
-      </w:r>
-    </w:p>
-    <w:p>
-      <w:pPr>
-        <w:rPr>
-          <w:iCs/>
-        </w:rPr>
-      </w:pPr>
-      <w:r>
-        <w:rPr>
-          <w:iCs/>
-        </w:rPr>
-        <w:t>localhost:[port]</w:t>
+      <w:proofErr w:type="spellStart"/>
+      <w:r>
+        <w:rPr>
+          <w:iCs/>
+        </w:rPr>
+        <w:t>GetScoresByUsername</w:t>
+      </w:r>
+      <w:proofErr w:type="spellEnd"/>
+      <w:r>
+        <w:rPr>
+          <w:iCs/>
+        </w:rPr>
+        <w:t>/{id}</w:t>
+      </w:r>
+    </w:p>
+    <w:p>
+      <w:pPr>
+        <w:rPr>
+          <w:iCs/>
+        </w:rPr>
+      </w:pPr>
+      <w:proofErr w:type="gramStart"/>
+      <w:r>
+        <w:rPr>
+          <w:iCs/>
+        </w:rPr>
+        <w:t>localhost:[</w:t>
+      </w:r>
+      <w:proofErr w:type="gramEnd"/>
+      <w:r>
+        <w:rPr>
+          <w:iCs/>
+        </w:rPr>
+        <w:t>port]</w:t>
       </w:r>
       <w:r>
         <w:rPr>
@@ -1978,11 +2133,33 @@
         </w:rPr>
         <w:t>/</w:t>
       </w:r>
-      <w:r>
-        <w:rPr>
-          <w:iCs/>
-        </w:rPr>
-        <w:t>GetTopTenScores/{boardSize}/{difficulty}</w:t>
+      <w:proofErr w:type="spellStart"/>
+      <w:r>
+        <w:rPr>
+          <w:iCs/>
+        </w:rPr>
+        <w:t>GetTopTenScores</w:t>
+      </w:r>
+      <w:proofErr w:type="spellEnd"/>
+      <w:r>
+        <w:rPr>
+          <w:iCs/>
+        </w:rPr>
+        <w:t>/{</w:t>
+      </w:r>
+      <w:proofErr w:type="spellStart"/>
+      <w:r>
+        <w:rPr>
+          <w:iCs/>
+        </w:rPr>
+        <w:t>boardSize</w:t>
+      </w:r>
+      <w:proofErr w:type="spellEnd"/>
+      <w:r>
+        <w:rPr>
+          <w:iCs/>
+        </w:rPr>
+        <w:t>}/{difficulty}</w:t>
       </w:r>
     </w:p>
     <w:p>
@@ -2421,7 +2598,91 @@
         <w:rPr>
           <w:bCs/>
         </w:rPr>
-        <w:t xml:space="preserve">Milestone 3: Milestone 3 required the integration of code from the previous Enterprise Application Programming class. The code we brought in included Board, Cell, HighScoreList, and PlayerStats classes. To utilize this code we created a GameService class that works with the previously mentioned classes to provide game logic. The GameService is used by a GameController and Game View to display the board and handle user interaction with it. </w:t>
+        <w:t xml:space="preserve">Milestone 3: Milestone 3 required the integration of code from the previous Enterprise Application Programming class. The code we brought in included Board, Cell, </w:t>
+      </w:r>
+      <w:proofErr w:type="spellStart"/>
+      <w:r>
+        <w:rPr>
+          <w:bCs/>
+        </w:rPr>
+        <w:t>HighScoreList</w:t>
+      </w:r>
+      <w:proofErr w:type="spellEnd"/>
+      <w:r>
+        <w:rPr>
+          <w:bCs/>
+        </w:rPr>
+        <w:t xml:space="preserve">, and </w:t>
+      </w:r>
+      <w:proofErr w:type="spellStart"/>
+      <w:r>
+        <w:rPr>
+          <w:bCs/>
+        </w:rPr>
+        <w:t>PlayerStats</w:t>
+      </w:r>
+      <w:proofErr w:type="spellEnd"/>
+      <w:r>
+        <w:rPr>
+          <w:bCs/>
+        </w:rPr>
+        <w:t xml:space="preserve"> classes. To utilize this </w:t>
+      </w:r>
+      <w:proofErr w:type="gramStart"/>
+      <w:r>
+        <w:rPr>
+          <w:bCs/>
+        </w:rPr>
+        <w:t>code</w:t>
+      </w:r>
+      <w:proofErr w:type="gramEnd"/>
+      <w:r>
+        <w:rPr>
+          <w:bCs/>
+        </w:rPr>
+        <w:t xml:space="preserve"> we created a </w:t>
+      </w:r>
+      <w:proofErr w:type="spellStart"/>
+      <w:r>
+        <w:rPr>
+          <w:bCs/>
+        </w:rPr>
+        <w:t>GameService</w:t>
+      </w:r>
+      <w:proofErr w:type="spellEnd"/>
+      <w:r>
+        <w:rPr>
+          <w:bCs/>
+        </w:rPr>
+        <w:t xml:space="preserve"> class that works with the previously mentioned classes to provide game logic. The </w:t>
+      </w:r>
+      <w:proofErr w:type="spellStart"/>
+      <w:r>
+        <w:rPr>
+          <w:bCs/>
+        </w:rPr>
+        <w:t>GameService</w:t>
+      </w:r>
+      <w:proofErr w:type="spellEnd"/>
+      <w:r>
+        <w:rPr>
+          <w:bCs/>
+        </w:rPr>
+        <w:t xml:space="preserve"> is used by a </w:t>
+      </w:r>
+      <w:proofErr w:type="spellStart"/>
+      <w:r>
+        <w:rPr>
+          <w:bCs/>
+        </w:rPr>
+        <w:t>GameController</w:t>
+      </w:r>
+      <w:proofErr w:type="spellEnd"/>
+      <w:r>
+        <w:rPr>
+          <w:bCs/>
+        </w:rPr>
+        <w:t xml:space="preserve"> and Game View to display the board and handle user interaction with it. </w:t>
       </w:r>
     </w:p>
     <w:p>
@@ -2447,7 +2708,21 @@
         <w:rPr>
           <w:bCs/>
         </w:rPr>
-        <w:t>Milestone 5: For Milestone 5 we have implemented a Save/Load game feature and REST service. The save game function takes the current time, turns count, username, board size, difficulty level, and board state and saves them to a database. The board state is serialized into a JSON string for storage. The GamesDAO allows for each user to have one saved game for each board size and difficulty. The load function restores the users saved game for the board and difficulty they are currently playing.</w:t>
+        <w:t xml:space="preserve">Milestone 5: For Milestone 5 we have implemented a Save/Load game feature and REST service. The save game function takes the current time, turns count, username, board size, difficulty level, and board state and saves them to a database. The board state is serialized into a JSON string for storage. The </w:t>
+      </w:r>
+      <w:proofErr w:type="spellStart"/>
+      <w:r>
+        <w:rPr>
+          <w:bCs/>
+        </w:rPr>
+        <w:t>GamesDAO</w:t>
+      </w:r>
+      <w:proofErr w:type="spellEnd"/>
+      <w:r>
+        <w:rPr>
+          <w:bCs/>
+        </w:rPr>
+        <w:t xml:space="preserve"> allows for each user to have one saved game for each board size and difficulty. The load function restores the users saved game for the board and difficulty they are currently playing.</w:t>
       </w:r>
     </w:p>
     <w:p>
@@ -2497,7 +2772,91 @@
         <w:rPr>
           <w:bCs/>
         </w:rPr>
-        <w:t xml:space="preserve"> For dependency injection we used a Unity container and created a ILogger interface with NLog. The logger is created through property injection for logging entry to an exit from controllers and their action methods. The logging is implemented into the controllers through a CustomerLoggingAttribute added to the class. We had already added a CutomAuthorizationAttribute earlier in the project. Logs can be located in base_directory/logs.</w:t>
+        <w:t xml:space="preserve"> For dependency injection we used a Unity container and created a </w:t>
+      </w:r>
+      <w:proofErr w:type="spellStart"/>
+      <w:r>
+        <w:rPr>
+          <w:bCs/>
+        </w:rPr>
+        <w:t>ILogger</w:t>
+      </w:r>
+      <w:proofErr w:type="spellEnd"/>
+      <w:r>
+        <w:rPr>
+          <w:bCs/>
+        </w:rPr>
+        <w:t xml:space="preserve"> interface with </w:t>
+      </w:r>
+      <w:proofErr w:type="spellStart"/>
+      <w:r>
+        <w:rPr>
+          <w:bCs/>
+        </w:rPr>
+        <w:t>NLog</w:t>
+      </w:r>
+      <w:proofErr w:type="spellEnd"/>
+      <w:r>
+        <w:rPr>
+          <w:bCs/>
+        </w:rPr>
+        <w:t xml:space="preserve">. The logger is created through property injection for logging entry to an exit from controllers and their action methods. The logging is implemented into the controllers through a </w:t>
+      </w:r>
+      <w:proofErr w:type="spellStart"/>
+      <w:r>
+        <w:rPr>
+          <w:bCs/>
+        </w:rPr>
+        <w:t>CustomerLoggingAttribute</w:t>
+      </w:r>
+      <w:proofErr w:type="spellEnd"/>
+      <w:r>
+        <w:rPr>
+          <w:bCs/>
+        </w:rPr>
+        <w:t xml:space="preserve"> added to the class. We had already added a </w:t>
+      </w:r>
+      <w:proofErr w:type="spellStart"/>
+      <w:r>
+        <w:rPr>
+          <w:bCs/>
+        </w:rPr>
+        <w:t>CutomAuthorizationAttribute</w:t>
+      </w:r>
+      <w:proofErr w:type="spellEnd"/>
+      <w:r>
+        <w:rPr>
+          <w:bCs/>
+        </w:rPr>
+        <w:t xml:space="preserve"> earlier in the project. Logs can </w:t>
+      </w:r>
+      <w:proofErr w:type="gramStart"/>
+      <w:r>
+        <w:rPr>
+          <w:bCs/>
+        </w:rPr>
+        <w:t>be located in</w:t>
+      </w:r>
+      <w:proofErr w:type="gramEnd"/>
+      <w:r>
+        <w:rPr>
+          <w:bCs/>
+        </w:rPr>
+        <w:t xml:space="preserve"> </w:t>
+      </w:r>
+      <w:proofErr w:type="spellStart"/>
+      <w:r>
+        <w:rPr>
+          <w:bCs/>
+        </w:rPr>
+        <w:t>base_directory</w:t>
+      </w:r>
+      <w:proofErr w:type="spellEnd"/>
+      <w:r>
+        <w:rPr>
+          <w:bCs/>
+        </w:rPr>
+        <w:t>/logs.</w:t>
       </w:r>
     </w:p>
     <w:p>
@@ -2668,7 +3027,21 @@
         <w:rPr>
           <w:bCs/>
         </w:rPr>
-        <w:t>Dependency injection utilizes a Unity container for property injection and NLog for the logging service.</w:t>
+        <w:t xml:space="preserve">Dependency injection utilizes a Unity container for property injection and </w:t>
+      </w:r>
+      <w:proofErr w:type="spellStart"/>
+      <w:r>
+        <w:rPr>
+          <w:bCs/>
+        </w:rPr>
+        <w:t>NLog</w:t>
+      </w:r>
+      <w:proofErr w:type="spellEnd"/>
+      <w:r>
+        <w:rPr>
+          <w:bCs/>
+        </w:rPr>
+        <w:t xml:space="preserve"> for the logging service.</w:t>
       </w:r>
     </w:p>
     <w:p>
@@ -3180,6 +3553,7 @@
         </w:rPr>
         <w:t xml:space="preserve">This section should fully document any </w:t>
       </w:r>
+      <w:proofErr w:type="gramStart"/>
       <w:r>
         <w:rPr>
           <w:i/>
@@ -3192,7 +3566,15 @@
           <w:i/>
           <w:color w:val="365F91" w:themeColor="accent1" w:themeShade="BF"/>
         </w:rPr>
-        <w:t xml:space="preserve">Party Service Interface API’s, how to access the service, what parameters are required by the API, and the detailed JSON data format specification that could be used by a </w:t>
+        <w:t>Party</w:t>
+      </w:r>
+      <w:proofErr w:type="gramEnd"/>
+      <w:r>
+        <w:rPr>
+          <w:i/>
+          <w:color w:val="365F91" w:themeColor="accent1" w:themeShade="BF"/>
+        </w:rPr>
+        <w:t xml:space="preserve"> Service Interface API’s, how to access the service, what parameters are required by the API, and the detailed JSON data format specification that could be used by a </w:t>
       </w:r>
       <w:r>
         <w:rPr>
@@ -3606,6 +3988,7 @@
         </w:rPr>
         <w:t xml:space="preserve">provide </w:t>
       </w:r>
+      <w:proofErr w:type="spellStart"/>
       <w:r>
         <w:rPr>
           <w:i/>
@@ -3613,6 +3996,7 @@
         </w:rPr>
         <w:t>BitBucket</w:t>
       </w:r>
+      <w:proofErr w:type="spellEnd"/>
       <w:r>
         <w:rPr>
           <w:i/>
@@ -3632,7 +4016,23 @@
           <w:i/>
           <w:color w:val="365F91" w:themeColor="accent1" w:themeShade="BF"/>
         </w:rPr>
-        <w:t>code stubs &amp; pseudo code. If you have no supporting documentation please explain the rational why you are able to leave this section as N/A.</w:t>
+        <w:t xml:space="preserve">code stubs &amp; pseudo code. If you have no supporting </w:t>
+      </w:r>
+      <w:proofErr w:type="gramStart"/>
+      <w:r>
+        <w:rPr>
+          <w:i/>
+          <w:color w:val="365F91" w:themeColor="accent1" w:themeShade="BF"/>
+        </w:rPr>
+        <w:t>documentation</w:t>
+      </w:r>
+      <w:proofErr w:type="gramEnd"/>
+      <w:r>
+        <w:rPr>
+          <w:i/>
+          <w:color w:val="365F91" w:themeColor="accent1" w:themeShade="BF"/>
+        </w:rPr>
+        <w:t xml:space="preserve"> please explain the rational why you are able to leave this section as N/A.</w:t>
       </w:r>
     </w:p>
     <w:p>
@@ -6444,10 +6844,6 @@
 </file>
 
 <file path=customXml/item1.xml><?xml version="1.0" encoding="utf-8"?>
-<b:Sources xmlns:b="http://schemas.openxmlformats.org/officeDocument/2006/bibliography" xmlns="http://schemas.openxmlformats.org/officeDocument/2006/bibliography" SelectedStyle="\APASixthEditionOfficeOnline.xsl" StyleName="APA" Version="6"/>
-</file>
-
-<file path=customXml/item2.xml><?xml version="1.0" encoding="utf-8"?>
 <p:properties xmlns:p="http://schemas.microsoft.com/office/2006/metadata/properties" xmlns:xsi="http://www.w3.org/2001/XMLSchema-instance" xmlns:pc="http://schemas.microsoft.com/office/infopath/2007/PartnerControls">
   <documentManagement>
     <_ip_UnifiedCompliancePolicyUIAction xmlns="http://schemas.microsoft.com/sharepoint/v3" xsi:nil="true"/>
@@ -6456,7 +6852,20 @@
 </p:properties>
 </file>
 
+<file path=customXml/item2.xml><?xml version="1.0" encoding="utf-8"?>
+<b:Sources xmlns:b="http://schemas.openxmlformats.org/officeDocument/2006/bibliography" xmlns="http://schemas.openxmlformats.org/officeDocument/2006/bibliography" SelectedStyle="\APASixthEditionOfficeOnline.xsl" StyleName="APA" Version="6"/>
+</file>
+
 <file path=customXml/item3.xml><?xml version="1.0" encoding="utf-8"?>
+<?mso-contentType ?>
+<FormTemplates xmlns="http://schemas.microsoft.com/sharepoint/v3/contenttype/forms">
+  <Display>DocumentLibraryForm</Display>
+  <Edit>DocumentLibraryForm</Edit>
+  <New>DocumentLibraryForm</New>
+</FormTemplates>
+</file>
+
+<file path=customXml/item4.xml><?xml version="1.0" encoding="utf-8"?>
 <ct:contentTypeSchema xmlns:ct="http://schemas.microsoft.com/office/2006/metadata/contentType" xmlns:ma="http://schemas.microsoft.com/office/2006/metadata/properties/metaAttributes" ct:_="" ma:_="" ma:contentTypeName="Document" ma:contentTypeID="0x010100B9FDC2B66788A044965A7B8958E6244A" ma:contentTypeVersion="1251" ma:contentTypeDescription="Create a new document." ma:contentTypeScope="" ma:versionID="6c2c36359d71eb747fbb188f75fc8d29">
   <xsd:schema xmlns:xsd="http://www.w3.org/2001/XMLSchema" xmlns:xs="http://www.w3.org/2001/XMLSchema" xmlns:p="http://schemas.microsoft.com/office/2006/metadata/properties" xmlns:ns1="http://schemas.microsoft.com/sharepoint/v3" xmlns:ns2="d6188da8-f31e-469a-aed4-03a23c44e36a" targetNamespace="http://schemas.microsoft.com/office/2006/metadata/properties" ma:root="true" ma:fieldsID="08acee74153637279a480e75df712a71" ns1:_="" ns2:_="">
     <xsd:import namespace="http://schemas.microsoft.com/sharepoint/v3"/>
@@ -6645,24 +7054,7 @@
 </ct:contentTypeSchema>
 </file>
 
-<file path=customXml/item4.xml><?xml version="1.0" encoding="utf-8"?>
-<?mso-contentType ?>
-<FormTemplates xmlns="http://schemas.microsoft.com/sharepoint/v3/contenttype/forms">
-  <Display>DocumentLibraryForm</Display>
-  <Edit>DocumentLibraryForm</Edit>
-  <New>DocumentLibraryForm</New>
-</FormTemplates>
-</file>
-
 <file path=customXml/itemProps1.xml><?xml version="1.0" encoding="utf-8"?>
-<ds:datastoreItem xmlns:ds="http://schemas.openxmlformats.org/officeDocument/2006/customXml" ds:itemID="{971211AC-6D97-47AA-9275-458E0C4B17B9}">
-  <ds:schemaRefs>
-    <ds:schemaRef ds:uri="http://schemas.openxmlformats.org/officeDocument/2006/bibliography"/>
-  </ds:schemaRefs>
-</ds:datastoreItem>
-</file>
-
-<file path=customXml/itemProps2.xml><?xml version="1.0" encoding="utf-8"?>
 <ds:datastoreItem xmlns:ds="http://schemas.openxmlformats.org/officeDocument/2006/customXml" ds:itemID="{153FF660-CCF1-4512-96BC-1D7D61FD195C}">
   <ds:schemaRefs>
     <ds:schemaRef ds:uri="http://schemas.microsoft.com/office/2006/metadata/properties"/>
@@ -6672,7 +7064,23 @@
 </ds:datastoreItem>
 </file>
 
+<file path=customXml/itemProps2.xml><?xml version="1.0" encoding="utf-8"?>
+<ds:datastoreItem xmlns:ds="http://schemas.openxmlformats.org/officeDocument/2006/customXml" ds:itemID="{971211AC-6D97-47AA-9275-458E0C4B17B9}">
+  <ds:schemaRefs>
+    <ds:schemaRef ds:uri="http://schemas.openxmlformats.org/officeDocument/2006/bibliography"/>
+  </ds:schemaRefs>
+</ds:datastoreItem>
+</file>
+
 <file path=customXml/itemProps3.xml><?xml version="1.0" encoding="utf-8"?>
+<ds:datastoreItem xmlns:ds="http://schemas.openxmlformats.org/officeDocument/2006/customXml" ds:itemID="{DEAE2935-652D-42F6-AFDE-C5D6AD6806BA}">
+  <ds:schemaRefs>
+    <ds:schemaRef ds:uri="http://schemas.microsoft.com/sharepoint/v3/contenttype/forms"/>
+  </ds:schemaRefs>
+</ds:datastoreItem>
+</file>
+
+<file path=customXml/itemProps4.xml><?xml version="1.0" encoding="utf-8"?>
 <ds:datastoreItem xmlns:ds="http://schemas.openxmlformats.org/officeDocument/2006/customXml" ds:itemID="{161C26DA-BDE9-4CF8-AF23-FC76FCFFDB1A}">
   <ds:schemaRefs>
     <ds:schemaRef ds:uri="http://schemas.microsoft.com/office/2006/metadata/contentType"/>
@@ -6689,12 +7097,4 @@
     <ds:schemaRef ds:uri="http://schemas.microsoft.com/internal/obd"/>
   </ds:schemaRefs>
 </ds:datastoreItem>
-</file>
-
-<file path=customXml/itemProps4.xml><?xml version="1.0" encoding="utf-8"?>
-<ds:datastoreItem xmlns:ds="http://schemas.openxmlformats.org/officeDocument/2006/customXml" ds:itemID="{DEAE2935-652D-42F6-AFDE-C5D6AD6806BA}">
-  <ds:schemaRefs>
-    <ds:schemaRef ds:uri="http://schemas.microsoft.com/sharepoint/v3/contenttype/forms"/>
-  </ds:schemaRefs>
-</ds:datastoreItem>
 </file>